--- a/Dokumentation_Bretscher_ToDo.docx
+++ b/Dokumentation_Bretscher_ToDo.docx
@@ -6,12 +6,12 @@
       <w:pPr>
         <w:pStyle w:val="Titel"/>
       </w:pPr>
+      <w:proofErr w:type="spellStart"/>
       <w:r>
         <w:t>ToDo-Application</w:t>
       </w:r>
+      <w:proofErr w:type="spellEnd"/>
     </w:p>
-    <w:p/>
-    <w:p/>
     <w:sdt>
       <w:sdtPr>
         <w:rPr>
@@ -68,7 +68,7 @@
           <w:r>
             <w:fldChar w:fldCharType="separate"/>
           </w:r>
-          <w:hyperlink w:anchor="_Toc177714056" w:history="1">
+          <w:hyperlink w:anchor="_Toc177739787" w:history="1">
             <w:r>
               <w:rPr>
                 <w:rStyle w:val="Hyperlink"/>
@@ -95,7 +95,7 @@
                 <w:noProof/>
                 <w:webHidden/>
               </w:rPr>
-              <w:instrText xml:space="preserve"> PAGEREF _Toc177714056 \h </w:instrText>
+              <w:instrText xml:space="preserve"> PAGEREF _Toc177739787 \h </w:instrText>
             </w:r>
             <w:r>
               <w:rPr>
@@ -116,6 +116,503 @@
                 <w:webHidden/>
               </w:rPr>
               <w:t>2</w:t>
+            </w:r>
+            <w:r>
+              <w:rPr>
+                <w:noProof/>
+                <w:webHidden/>
+              </w:rPr>
+              <w:fldChar w:fldCharType="end"/>
+            </w:r>
+          </w:hyperlink>
+        </w:p>
+        <w:p>
+          <w:pPr>
+            <w:pStyle w:val="Verzeichnis2"/>
+            <w:tabs>
+              <w:tab w:val="right" w:leader="dot" w:pos="9062"/>
+            </w:tabs>
+            <w:rPr>
+              <w:rFonts w:asciiTheme="minorHAnsi" w:eastAsiaTheme="minorEastAsia" w:hAnsiTheme="minorHAnsi"/>
+              <w:noProof/>
+              <w:sz w:val="24"/>
+              <w:lang w:eastAsia="de-CH"/>
+            </w:rPr>
+          </w:pPr>
+          <w:hyperlink w:anchor="_Toc177739788" w:history="1">
+            <w:r>
+              <w:rPr>
+                <w:rStyle w:val="Hyperlink"/>
+                <w:noProof/>
+              </w:rPr>
+              <w:t>1.1 Fork</w:t>
+            </w:r>
+            <w:r>
+              <w:rPr>
+                <w:noProof/>
+                <w:webHidden/>
+              </w:rPr>
+              <w:tab/>
+            </w:r>
+            <w:r>
+              <w:rPr>
+                <w:noProof/>
+                <w:webHidden/>
+              </w:rPr>
+              <w:fldChar w:fldCharType="begin"/>
+            </w:r>
+            <w:r>
+              <w:rPr>
+                <w:noProof/>
+                <w:webHidden/>
+              </w:rPr>
+              <w:instrText xml:space="preserve"> PAGEREF _Toc177739788 \h </w:instrText>
+            </w:r>
+            <w:r>
+              <w:rPr>
+                <w:noProof/>
+                <w:webHidden/>
+              </w:rPr>
+            </w:r>
+            <w:r>
+              <w:rPr>
+                <w:noProof/>
+                <w:webHidden/>
+              </w:rPr>
+              <w:fldChar w:fldCharType="separate"/>
+            </w:r>
+            <w:r>
+              <w:rPr>
+                <w:noProof/>
+                <w:webHidden/>
+              </w:rPr>
+              <w:t>2</w:t>
+            </w:r>
+            <w:r>
+              <w:rPr>
+                <w:noProof/>
+                <w:webHidden/>
+              </w:rPr>
+              <w:fldChar w:fldCharType="end"/>
+            </w:r>
+          </w:hyperlink>
+        </w:p>
+        <w:p>
+          <w:pPr>
+            <w:pStyle w:val="Verzeichnis2"/>
+            <w:tabs>
+              <w:tab w:val="right" w:leader="dot" w:pos="9062"/>
+            </w:tabs>
+            <w:rPr>
+              <w:rFonts w:asciiTheme="minorHAnsi" w:eastAsiaTheme="minorEastAsia" w:hAnsiTheme="minorHAnsi"/>
+              <w:noProof/>
+              <w:sz w:val="24"/>
+              <w:lang w:eastAsia="de-CH"/>
+            </w:rPr>
+          </w:pPr>
+          <w:hyperlink w:anchor="_Toc177739789" w:history="1">
+            <w:r>
+              <w:rPr>
+                <w:rStyle w:val="Hyperlink"/>
+                <w:noProof/>
+              </w:rPr>
+              <w:t>1.2 Clone</w:t>
+            </w:r>
+            <w:r>
+              <w:rPr>
+                <w:noProof/>
+                <w:webHidden/>
+              </w:rPr>
+              <w:tab/>
+            </w:r>
+            <w:r>
+              <w:rPr>
+                <w:noProof/>
+                <w:webHidden/>
+              </w:rPr>
+              <w:fldChar w:fldCharType="begin"/>
+            </w:r>
+            <w:r>
+              <w:rPr>
+                <w:noProof/>
+                <w:webHidden/>
+              </w:rPr>
+              <w:instrText xml:space="preserve"> PAGEREF _Toc177739789 \h </w:instrText>
+            </w:r>
+            <w:r>
+              <w:rPr>
+                <w:noProof/>
+                <w:webHidden/>
+              </w:rPr>
+            </w:r>
+            <w:r>
+              <w:rPr>
+                <w:noProof/>
+                <w:webHidden/>
+              </w:rPr>
+              <w:fldChar w:fldCharType="separate"/>
+            </w:r>
+            <w:r>
+              <w:rPr>
+                <w:noProof/>
+                <w:webHidden/>
+              </w:rPr>
+              <w:t>2</w:t>
+            </w:r>
+            <w:r>
+              <w:rPr>
+                <w:noProof/>
+                <w:webHidden/>
+              </w:rPr>
+              <w:fldChar w:fldCharType="end"/>
+            </w:r>
+          </w:hyperlink>
+        </w:p>
+        <w:p>
+          <w:pPr>
+            <w:pStyle w:val="Verzeichnis2"/>
+            <w:tabs>
+              <w:tab w:val="right" w:leader="dot" w:pos="9062"/>
+            </w:tabs>
+            <w:rPr>
+              <w:rFonts w:asciiTheme="minorHAnsi" w:eastAsiaTheme="minorEastAsia" w:hAnsiTheme="minorHAnsi"/>
+              <w:noProof/>
+              <w:sz w:val="24"/>
+              <w:lang w:eastAsia="de-CH"/>
+            </w:rPr>
+          </w:pPr>
+          <w:hyperlink w:anchor="_Toc177739790" w:history="1">
+            <w:r>
+              <w:rPr>
+                <w:rStyle w:val="Hyperlink"/>
+                <w:noProof/>
+              </w:rPr>
+              <w:t>1.3 Git befehle</w:t>
+            </w:r>
+            <w:r>
+              <w:rPr>
+                <w:noProof/>
+                <w:webHidden/>
+              </w:rPr>
+              <w:tab/>
+            </w:r>
+            <w:r>
+              <w:rPr>
+                <w:noProof/>
+                <w:webHidden/>
+              </w:rPr>
+              <w:fldChar w:fldCharType="begin"/>
+            </w:r>
+            <w:r>
+              <w:rPr>
+                <w:noProof/>
+                <w:webHidden/>
+              </w:rPr>
+              <w:instrText xml:space="preserve"> PAGEREF _Toc177739790 \h </w:instrText>
+            </w:r>
+            <w:r>
+              <w:rPr>
+                <w:noProof/>
+                <w:webHidden/>
+              </w:rPr>
+            </w:r>
+            <w:r>
+              <w:rPr>
+                <w:noProof/>
+                <w:webHidden/>
+              </w:rPr>
+              <w:fldChar w:fldCharType="separate"/>
+            </w:r>
+            <w:r>
+              <w:rPr>
+                <w:noProof/>
+                <w:webHidden/>
+              </w:rPr>
+              <w:t>2</w:t>
+            </w:r>
+            <w:r>
+              <w:rPr>
+                <w:noProof/>
+                <w:webHidden/>
+              </w:rPr>
+              <w:fldChar w:fldCharType="end"/>
+            </w:r>
+          </w:hyperlink>
+        </w:p>
+        <w:p>
+          <w:pPr>
+            <w:pStyle w:val="Verzeichnis1"/>
+            <w:tabs>
+              <w:tab w:val="right" w:leader="dot" w:pos="9062"/>
+            </w:tabs>
+            <w:rPr>
+              <w:rFonts w:asciiTheme="minorHAnsi" w:eastAsiaTheme="minorEastAsia" w:hAnsiTheme="minorHAnsi"/>
+              <w:noProof/>
+              <w:sz w:val="24"/>
+              <w:lang w:eastAsia="de-CH"/>
+            </w:rPr>
+          </w:pPr>
+          <w:hyperlink w:anchor="_Toc177739791" w:history="1">
+            <w:r>
+              <w:rPr>
+                <w:rStyle w:val="Hyperlink"/>
+                <w:noProof/>
+              </w:rPr>
+              <w:t>2 Erstellung der Docker-Umgebung</w:t>
+            </w:r>
+            <w:r>
+              <w:rPr>
+                <w:noProof/>
+                <w:webHidden/>
+              </w:rPr>
+              <w:tab/>
+            </w:r>
+            <w:r>
+              <w:rPr>
+                <w:noProof/>
+                <w:webHidden/>
+              </w:rPr>
+              <w:fldChar w:fldCharType="begin"/>
+            </w:r>
+            <w:r>
+              <w:rPr>
+                <w:noProof/>
+                <w:webHidden/>
+              </w:rPr>
+              <w:instrText xml:space="preserve"> PAGEREF _Toc177739791 \h </w:instrText>
+            </w:r>
+            <w:r>
+              <w:rPr>
+                <w:noProof/>
+                <w:webHidden/>
+              </w:rPr>
+            </w:r>
+            <w:r>
+              <w:rPr>
+                <w:noProof/>
+                <w:webHidden/>
+              </w:rPr>
+              <w:fldChar w:fldCharType="separate"/>
+            </w:r>
+            <w:r>
+              <w:rPr>
+                <w:noProof/>
+                <w:webHidden/>
+              </w:rPr>
+              <w:t>2</w:t>
+            </w:r>
+            <w:r>
+              <w:rPr>
+                <w:noProof/>
+                <w:webHidden/>
+              </w:rPr>
+              <w:fldChar w:fldCharType="end"/>
+            </w:r>
+          </w:hyperlink>
+        </w:p>
+        <w:p>
+          <w:pPr>
+            <w:pStyle w:val="Verzeichnis2"/>
+            <w:tabs>
+              <w:tab w:val="right" w:leader="dot" w:pos="9062"/>
+            </w:tabs>
+            <w:rPr>
+              <w:rFonts w:asciiTheme="minorHAnsi" w:eastAsiaTheme="minorEastAsia" w:hAnsiTheme="minorHAnsi"/>
+              <w:noProof/>
+              <w:sz w:val="24"/>
+              <w:lang w:eastAsia="de-CH"/>
+            </w:rPr>
+          </w:pPr>
+          <w:hyperlink w:anchor="_Toc177739792" w:history="1">
+            <w:r>
+              <w:rPr>
+                <w:rStyle w:val="Hyperlink"/>
+                <w:noProof/>
+              </w:rPr>
+              <w:t>2.1 Einrichten der Docker-Umgebung für Node.js</w:t>
+            </w:r>
+            <w:r>
+              <w:rPr>
+                <w:noProof/>
+                <w:webHidden/>
+              </w:rPr>
+              <w:tab/>
+            </w:r>
+            <w:r>
+              <w:rPr>
+                <w:noProof/>
+                <w:webHidden/>
+              </w:rPr>
+              <w:fldChar w:fldCharType="begin"/>
+            </w:r>
+            <w:r>
+              <w:rPr>
+                <w:noProof/>
+                <w:webHidden/>
+              </w:rPr>
+              <w:instrText xml:space="preserve"> PAGEREF _Toc177739792 \h </w:instrText>
+            </w:r>
+            <w:r>
+              <w:rPr>
+                <w:noProof/>
+                <w:webHidden/>
+              </w:rPr>
+            </w:r>
+            <w:r>
+              <w:rPr>
+                <w:noProof/>
+                <w:webHidden/>
+              </w:rPr>
+              <w:fldChar w:fldCharType="separate"/>
+            </w:r>
+            <w:r>
+              <w:rPr>
+                <w:noProof/>
+                <w:webHidden/>
+              </w:rPr>
+              <w:t>2</w:t>
+            </w:r>
+            <w:r>
+              <w:rPr>
+                <w:noProof/>
+                <w:webHidden/>
+              </w:rPr>
+              <w:fldChar w:fldCharType="end"/>
+            </w:r>
+          </w:hyperlink>
+        </w:p>
+        <w:p>
+          <w:pPr>
+            <w:pStyle w:val="Verzeichnis2"/>
+            <w:tabs>
+              <w:tab w:val="right" w:leader="dot" w:pos="9062"/>
+            </w:tabs>
+            <w:rPr>
+              <w:rFonts w:asciiTheme="minorHAnsi" w:eastAsiaTheme="minorEastAsia" w:hAnsiTheme="minorHAnsi"/>
+              <w:noProof/>
+              <w:sz w:val="24"/>
+              <w:lang w:eastAsia="de-CH"/>
+            </w:rPr>
+          </w:pPr>
+          <w:hyperlink w:anchor="_Toc177739793" w:history="1">
+            <w:r>
+              <w:rPr>
+                <w:rStyle w:val="Hyperlink"/>
+                <w:noProof/>
+              </w:rPr>
+              <w:t>2.2 Bauen und Ausführen im Docker-Container</w:t>
+            </w:r>
+            <w:r>
+              <w:rPr>
+                <w:noProof/>
+                <w:webHidden/>
+              </w:rPr>
+              <w:tab/>
+            </w:r>
+            <w:r>
+              <w:rPr>
+                <w:noProof/>
+                <w:webHidden/>
+              </w:rPr>
+              <w:fldChar w:fldCharType="begin"/>
+            </w:r>
+            <w:r>
+              <w:rPr>
+                <w:noProof/>
+                <w:webHidden/>
+              </w:rPr>
+              <w:instrText xml:space="preserve"> PAGEREF _Toc177739793 \h </w:instrText>
+            </w:r>
+            <w:r>
+              <w:rPr>
+                <w:noProof/>
+                <w:webHidden/>
+              </w:rPr>
+            </w:r>
+            <w:r>
+              <w:rPr>
+                <w:noProof/>
+                <w:webHidden/>
+              </w:rPr>
+              <w:fldChar w:fldCharType="separate"/>
+            </w:r>
+            <w:r>
+              <w:rPr>
+                <w:noProof/>
+                <w:webHidden/>
+              </w:rPr>
+              <w:t>3</w:t>
+            </w:r>
+            <w:r>
+              <w:rPr>
+                <w:noProof/>
+                <w:webHidden/>
+              </w:rPr>
+              <w:fldChar w:fldCharType="end"/>
+            </w:r>
+          </w:hyperlink>
+        </w:p>
+        <w:p>
+          <w:pPr>
+            <w:pStyle w:val="Verzeichnis1"/>
+            <w:tabs>
+              <w:tab w:val="right" w:leader="dot" w:pos="9062"/>
+            </w:tabs>
+            <w:rPr>
+              <w:rFonts w:asciiTheme="minorHAnsi" w:eastAsiaTheme="minorEastAsia" w:hAnsiTheme="minorHAnsi"/>
+              <w:noProof/>
+              <w:sz w:val="24"/>
+              <w:lang w:eastAsia="de-CH"/>
+            </w:rPr>
+          </w:pPr>
+          <w:hyperlink w:anchor="_Toc177739794" w:history="1">
+            <w:r>
+              <w:rPr>
+                <w:rStyle w:val="Hyperlink"/>
+                <w:noProof/>
+              </w:rPr>
+              <w:t>3 Erstellung von README.md</w:t>
+            </w:r>
+            <w:r>
+              <w:rPr>
+                <w:noProof/>
+                <w:webHidden/>
+              </w:rPr>
+              <w:tab/>
+            </w:r>
+            <w:r>
+              <w:rPr>
+                <w:noProof/>
+                <w:webHidden/>
+              </w:rPr>
+              <w:fldChar w:fldCharType="begin"/>
+            </w:r>
+            <w:r>
+              <w:rPr>
+                <w:noProof/>
+                <w:webHidden/>
+              </w:rPr>
+              <w:instrText xml:space="preserve"> PAGEREF _Toc177739794 \h </w:instrText>
+            </w:r>
+            <w:r>
+              <w:rPr>
+                <w:noProof/>
+                <w:webHidden/>
+              </w:rPr>
+            </w:r>
+            <w:r>
+              <w:rPr>
+                <w:noProof/>
+                <w:webHidden/>
+              </w:rPr>
+              <w:fldChar w:fldCharType="separate"/>
+            </w:r>
+            <w:r>
+              <w:rPr>
+                <w:noProof/>
+                <w:webHidden/>
+              </w:rPr>
+              <w:t>3</w:t>
             </w:r>
             <w:r>
               <w:rPr>
@@ -138,7 +635,6 @@
         </w:p>
       </w:sdtContent>
     </w:sdt>
-    <w:p/>
     <w:p>
       <w:pPr>
         <w:jc w:val="left"/>
@@ -151,7 +647,7 @@
       <w:pPr>
         <w:pStyle w:val="berschrift1"/>
       </w:pPr>
-      <w:bookmarkStart w:id="0" w:name="_Toc177714056"/>
+      <w:bookmarkStart w:id="0" w:name="_Toc177739787"/>
       <w:r>
         <w:lastRenderedPageBreak/>
         <w:t>1 Git</w:t>
@@ -159,50 +655,70 @@
       <w:bookmarkEnd w:id="0"/>
     </w:p>
     <w:p>
-      <w:r>
-        <w:t>Ich bekam einen Link zu einem GitHub Repository vom BLJ.</w:t>
-      </w:r>
-      <w:r>
-        <w:t xml:space="preserve"> In diesem Repository ist der Node.js Code für die ToDo-Application gespeichert und </w:t>
-      </w:r>
-      <w:r>
-        <w:t>auch schon eine README.md Datei.</w:t>
-      </w:r>
-      <w:r>
-        <w:t xml:space="preserve"> Dieses Repository musste ich Forken. </w:t>
-      </w:r>
+      <w:pPr>
+        <w:pStyle w:val="berschrift2"/>
+      </w:pPr>
+      <w:bookmarkStart w:id="1" w:name="_Toc177739788"/>
+      <w:r>
+        <w:t>1.1 Fork</w:t>
+      </w:r>
+      <w:bookmarkEnd w:id="1"/>
     </w:p>
     <w:p>
       <w:r>
-        <w:t>Ein Fork auf GitHub ist eine Kopie von einem Repository</w:t>
-      </w:r>
-      <w:r>
-        <w:t xml:space="preserve">. Somit kann man den genau gleichen Code von einem Anderen User auf sein GitHub Account kopieren. Danach kann man ein neues Repository auf dem eigenen Account erstellen und hat dann den gleichen Code bei sich selbst. So kann man den Code unabhängig vom anderen bearbeiten. </w:t>
-      </w:r>
-      <w:r>
-        <w:t xml:space="preserve">Der Fork bleibt </w:t>
-      </w:r>
-      <w:r>
-        <w:t xml:space="preserve">jedoch </w:t>
-      </w:r>
-      <w:r>
-        <w:t xml:space="preserve">mit dem Original-Repository verbunden, sodass </w:t>
-      </w:r>
-      <w:r>
-        <w:t>man</w:t>
-      </w:r>
-      <w:r>
-        <w:t xml:space="preserve"> später Änderungen zwischen beiden</w:t>
-      </w:r>
-      <w:r>
-        <w:t xml:space="preserve"> Repositorys </w:t>
-      </w:r>
-      <w:r>
-        <w:t>synchronisieren kann.</w:t>
+        <w:t>Ich bekam einen Link zu einem GitHub Repository vom BLJ.</w:t>
+      </w:r>
+      <w:r>
+        <w:t xml:space="preserve"> In diesem Repository ist der Node.js Code für die ToDo-Application gespeichert und </w:t>
+      </w:r>
+      <w:r>
+        <w:t>auch schon eine README.md Datei.</w:t>
+      </w:r>
+      <w:r>
+        <w:t xml:space="preserve"> Dieses Repository musste ich Forken. </w:t>
       </w:r>
     </w:p>
     <w:p>
       <w:r>
+        <w:t>Ein Fork auf GitHub ist eine Kopie von einem Repository</w:t>
+      </w:r>
+      <w:r>
+        <w:t xml:space="preserve">. Somit kann man den genau gleichen Code von einem Anderen User auf sein GitHub Account kopieren. Danach kann man ein neues Repository auf dem eigenen Account erstellen und hat dann den gleichen Code bei sich selbst. So kann man den Code unabhängig vom anderen bearbeiten. </w:t>
+      </w:r>
+      <w:r>
+        <w:t xml:space="preserve">Der Fork bleibt </w:t>
+      </w:r>
+      <w:r>
+        <w:t xml:space="preserve">jedoch </w:t>
+      </w:r>
+      <w:r>
+        <w:t xml:space="preserve">mit dem Original-Repository verbunden, sodass </w:t>
+      </w:r>
+      <w:r>
+        <w:t>man</w:t>
+      </w:r>
+      <w:r>
+        <w:t xml:space="preserve"> später Änderungen zwischen beiden</w:t>
+      </w:r>
+      <w:r>
+        <w:t xml:space="preserve"> Repositorys </w:t>
+      </w:r>
+      <w:r>
+        <w:t>synchronisieren kann.</w:t>
+      </w:r>
+    </w:p>
+    <w:p>
+      <w:pPr>
+        <w:pStyle w:val="berschrift2"/>
+      </w:pPr>
+      <w:bookmarkStart w:id="2" w:name="_Toc177739789"/>
+      <w:r>
+        <w:t>1.2 Clone</w:t>
+      </w:r>
+      <w:bookmarkEnd w:id="2"/>
+    </w:p>
+    <w:p>
+      <w:r>
         <w:t xml:space="preserve">Danach musste man das Repository auf den Rechner Lokal Clonen. </w:t>
       </w:r>
       <w:r>
@@ -253,12 +769,705 @@
       </w:r>
       <w:r>
         <w:t>» eingeben. Nun hat man die Verbindung von GitHub zum eigenen Rechner.</w:t>
+      </w:r>
+    </w:p>
+    <w:p>
+      <w:pPr>
+        <w:pStyle w:val="berschrift2"/>
+      </w:pPr>
+      <w:bookmarkStart w:id="3" w:name="_Toc177739790"/>
+      <w:r>
+        <w:t>1.3 Git befehle</w:t>
+      </w:r>
+      <w:bookmarkEnd w:id="3"/>
+    </w:p>
+    <w:p>
+      <w:r>
+        <w:t xml:space="preserve">Nun sind alle Dateien auf GitHub und bei mir Lokal auf dem Rechner. Wenn man nun den Code Lokal auf dem Laptop anpasst, ist dies jedoch noch nicht auf GitHub. Für dies benötigt man verschiedene Befehle. Als erstes muss man einen neuen Branch erstellen. Für dies wird der Befehl </w:t>
+      </w:r>
+      <w:r>
+        <w:t>«</w:t>
+      </w:r>
+      <w:proofErr w:type="spellStart"/>
+      <w:r>
+        <w:rPr>
+          <w:highlight w:val="lightGray"/>
+        </w:rPr>
+        <w:t>git</w:t>
+      </w:r>
+      <w:proofErr w:type="spellEnd"/>
+      <w:r>
+        <w:rPr>
+          <w:highlight w:val="lightGray"/>
+        </w:rPr>
+        <w:t xml:space="preserve"> </w:t>
+      </w:r>
+      <w:proofErr w:type="spellStart"/>
+      <w:r>
+        <w:rPr>
+          <w:highlight w:val="lightGray"/>
+        </w:rPr>
+        <w:t>checkout</w:t>
+      </w:r>
+      <w:proofErr w:type="spellEnd"/>
+      <w:r>
+        <w:rPr>
+          <w:highlight w:val="lightGray"/>
+        </w:rPr>
+        <w:t xml:space="preserve"> -b </w:t>
+      </w:r>
+      <w:proofErr w:type="spellStart"/>
+      <w:r>
+        <w:rPr>
+          <w:highlight w:val="lightGray"/>
+        </w:rPr>
+        <w:t>name</w:t>
+      </w:r>
+      <w:proofErr w:type="spellEnd"/>
+      <w:r>
+        <w:t>». Danach kann man im neuen Branch den Code anpassen. Danach muss man mit «</w:t>
+      </w:r>
+      <w:proofErr w:type="spellStart"/>
+      <w:r>
+        <w:rPr>
+          <w:highlight w:val="lightGray"/>
+        </w:rPr>
+        <w:t>git</w:t>
+      </w:r>
+      <w:proofErr w:type="spellEnd"/>
+      <w:r>
+        <w:rPr>
+          <w:highlight w:val="lightGray"/>
+        </w:rPr>
+        <w:t xml:space="preserve"> </w:t>
+      </w:r>
+      <w:proofErr w:type="spellStart"/>
+      <w:proofErr w:type="gramStart"/>
+      <w:r>
+        <w:rPr>
+          <w:highlight w:val="lightGray"/>
+        </w:rPr>
+        <w:t>add</w:t>
+      </w:r>
+      <w:proofErr w:type="spellEnd"/>
+      <w:r>
+        <w:rPr>
+          <w:highlight w:val="lightGray"/>
+        </w:rPr>
+        <w:t xml:space="preserve"> .</w:t>
+      </w:r>
+      <w:proofErr w:type="gramEnd"/>
+      <w:r>
+        <w:t>», «</w:t>
+      </w:r>
+      <w:proofErr w:type="spellStart"/>
+      <w:r>
+        <w:rPr>
+          <w:highlight w:val="lightGray"/>
+        </w:rPr>
+        <w:t>git</w:t>
+      </w:r>
+      <w:proofErr w:type="spellEnd"/>
+      <w:r>
+        <w:rPr>
+          <w:highlight w:val="lightGray"/>
+        </w:rPr>
+        <w:t xml:space="preserve"> </w:t>
+      </w:r>
+      <w:proofErr w:type="spellStart"/>
+      <w:r>
+        <w:rPr>
+          <w:highlight w:val="lightGray"/>
+        </w:rPr>
+        <w:t>commit</w:t>
+      </w:r>
+      <w:proofErr w:type="spellEnd"/>
+      <w:r>
+        <w:rPr>
+          <w:highlight w:val="lightGray"/>
+        </w:rPr>
+        <w:t xml:space="preserve"> -m </w:t>
+      </w:r>
+      <w:r>
+        <w:rPr>
+          <w:highlight w:val="lightGray"/>
+        </w:rPr>
+        <w:t>‘’</w:t>
+      </w:r>
+      <w:r>
+        <w:rPr>
+          <w:highlight w:val="lightGray"/>
+        </w:rPr>
+        <w:t>Kommentar</w:t>
+      </w:r>
+      <w:r>
+        <w:rPr>
+          <w:highlight w:val="lightGray"/>
+        </w:rPr>
+        <w:t>’’</w:t>
+      </w:r>
+      <w:r>
+        <w:rPr>
+          <w:highlight w:val="lightGray"/>
+        </w:rPr>
+        <w:t>»</w:t>
+      </w:r>
+      <w:r>
+        <w:t xml:space="preserve"> und «</w:t>
+      </w:r>
+      <w:proofErr w:type="spellStart"/>
+      <w:r>
+        <w:rPr>
+          <w:highlight w:val="lightGray"/>
+        </w:rPr>
+        <w:t>git</w:t>
+      </w:r>
+      <w:proofErr w:type="spellEnd"/>
+      <w:r>
+        <w:rPr>
+          <w:highlight w:val="lightGray"/>
+        </w:rPr>
+        <w:t xml:space="preserve"> push</w:t>
+      </w:r>
+      <w:r>
+        <w:t>» den Branch auf GitHub hochladen.</w:t>
+      </w:r>
+      <w:r>
+        <w:t xml:space="preserve"> Dies kann man sich wie ein Packet vorstellen, wo alles hinzugefügt wird (</w:t>
+      </w:r>
+      <w:proofErr w:type="gramStart"/>
+      <w:r>
+        <w:t>Add .</w:t>
+      </w:r>
+      <w:proofErr w:type="gramEnd"/>
+      <w:r>
+        <w:t>) dann Beschriftet (Commit) und abgesendet (Push) wird.</w:t>
+      </w:r>
+      <w:r>
+        <w:t xml:space="preserve"> Nun hat man auf GitHub ein Pull Request. Hier hat man nochmal die letzte Chance etwas anzupassen, denn wenn man ihn merged dann wird der </w:t>
+      </w:r>
+      <w:r>
+        <w:t>Main</w:t>
+      </w:r>
+      <w:r>
+        <w:t xml:space="preserve"> aktualisiert und mit allen </w:t>
+      </w:r>
+      <w:r>
+        <w:t>geänderten</w:t>
+      </w:r>
+      <w:r>
+        <w:t xml:space="preserve"> Daten. Nun ist der Main auf dem </w:t>
+      </w:r>
+      <w:r>
+        <w:t>Aktuellen</w:t>
+      </w:r>
+      <w:r>
+        <w:t xml:space="preserve"> Stand auf GitHub. Um nun Lokal auch noch den Main aktuell zu haben kann man mit «</w:t>
+      </w:r>
+      <w:proofErr w:type="spellStart"/>
+      <w:r>
+        <w:rPr>
+          <w:highlight w:val="lightGray"/>
+        </w:rPr>
+        <w:t>git</w:t>
+      </w:r>
+      <w:proofErr w:type="spellEnd"/>
+      <w:r>
+        <w:rPr>
+          <w:highlight w:val="lightGray"/>
+        </w:rPr>
+        <w:t xml:space="preserve"> pull</w:t>
+      </w:r>
+      <w:r>
+        <w:t xml:space="preserve">» die Daten wieder herunterholen und </w:t>
+      </w:r>
+      <w:r>
+        <w:t>ist auch da auf dem neusten Stand.</w:t>
+      </w:r>
+      <w:fldSimple w:instr=" sdhöf "/>
+    </w:p>
+    <w:p>
+      <w:pPr>
+        <w:pStyle w:val="berschrift1"/>
+      </w:pPr>
+      <w:bookmarkStart w:id="4" w:name="_Toc177739791"/>
+      <w:r>
+        <w:t xml:space="preserve">2 </w:t>
+      </w:r>
+      <w:r>
+        <w:t>Erstellung der Docker-Umgebung</w:t>
+      </w:r>
+      <w:bookmarkEnd w:id="4"/>
+    </w:p>
+    <w:p>
+      <w:pPr>
+        <w:pStyle w:val="berschrift2"/>
+      </w:pPr>
+      <w:bookmarkStart w:id="5" w:name="_Toc177739792"/>
+      <w:r>
+        <w:t xml:space="preserve">2.1 </w:t>
+      </w:r>
+      <w:r>
+        <w:t>Einrichten der Docker-Umgebung</w:t>
+      </w:r>
+      <w:r>
+        <w:t xml:space="preserve"> für Node.js</w:t>
+      </w:r>
+      <w:bookmarkEnd w:id="5"/>
+    </w:p>
+    <w:p>
+      <w:r>
+        <w:rPr>
+          <w:noProof/>
+        </w:rPr>
+        <mc:AlternateContent>
+          <mc:Choice Requires="wpg">
+            <w:drawing>
+              <wp:anchor distT="0" distB="0" distL="114300" distR="114300" simplePos="0" relativeHeight="251660288" behindDoc="0" locked="0" layoutInCell="1" allowOverlap="1" wp14:anchorId="77F543DA" wp14:editId="4BF15A84">
+                <wp:simplePos x="0" y="0"/>
+                <wp:positionH relativeFrom="margin">
+                  <wp:posOffset>3693795</wp:posOffset>
+                </wp:positionH>
+                <wp:positionV relativeFrom="paragraph">
+                  <wp:posOffset>534670</wp:posOffset>
+                </wp:positionV>
+                <wp:extent cx="2057400" cy="1396365"/>
+                <wp:effectExtent l="0" t="0" r="0" b="0"/>
+                <wp:wrapTight wrapText="bothSides">
+                  <wp:wrapPolygon edited="0">
+                    <wp:start x="0" y="0"/>
+                    <wp:lineTo x="0" y="21217"/>
+                    <wp:lineTo x="21400" y="21217"/>
+                    <wp:lineTo x="21400" y="0"/>
+                    <wp:lineTo x="0" y="0"/>
+                  </wp:wrapPolygon>
+                </wp:wrapTight>
+                <wp:docPr id="1048293101" name="Gruppieren 1"/>
+                <wp:cNvGraphicFramePr/>
+                <a:graphic xmlns:a="http://schemas.openxmlformats.org/drawingml/2006/main">
+                  <a:graphicData uri="http://schemas.microsoft.com/office/word/2010/wordprocessingGroup">
+                    <wpg:wgp>
+                      <wpg:cNvGrpSpPr/>
+                      <wpg:grpSpPr>
+                        <a:xfrm>
+                          <a:off x="0" y="0"/>
+                          <a:ext cx="2057400" cy="1396365"/>
+                          <a:chOff x="0" y="0"/>
+                          <a:chExt cx="2296160" cy="1464364"/>
+                        </a:xfrm>
+                      </wpg:grpSpPr>
+                      <pic:pic xmlns:pic="http://schemas.openxmlformats.org/drawingml/2006/picture">
+                        <pic:nvPicPr>
+                          <pic:cNvPr id="578501056" name="Grafik 1" descr="Ein Bild, das Text, Screenshot, Schrift, Software enthält.&#10;&#10;Automatisch generierte Beschreibung"/>
+                          <pic:cNvPicPr>
+                            <a:picLocks noChangeAspect="1"/>
+                          </pic:cNvPicPr>
+                        </pic:nvPicPr>
+                        <pic:blipFill>
+                          <a:blip r:embed="rId6" cstate="print">
+                            <a:extLst>
+                              <a:ext uri="{28A0092B-C50C-407E-A947-70E740481C1C}">
+                                <a14:useLocalDpi xmlns:a14="http://schemas.microsoft.com/office/drawing/2010/main" val="0"/>
+                              </a:ext>
+                            </a:extLst>
+                          </a:blip>
+                          <a:stretch>
+                            <a:fillRect/>
+                          </a:stretch>
+                        </pic:blipFill>
+                        <pic:spPr>
+                          <a:xfrm>
+                            <a:off x="0" y="0"/>
+                            <a:ext cx="2296160" cy="1230630"/>
+                          </a:xfrm>
+                          <a:prstGeom prst="rect">
+                            <a:avLst/>
+                          </a:prstGeom>
+                        </pic:spPr>
+                      </pic:pic>
+                      <wps:wsp>
+                        <wps:cNvPr id="1766531576" name="Textfeld 1"/>
+                        <wps:cNvSpPr txBox="1"/>
+                        <wps:spPr>
+                          <a:xfrm>
+                            <a:off x="0" y="1239574"/>
+                            <a:ext cx="2296160" cy="224790"/>
+                          </a:xfrm>
+                          <a:prstGeom prst="rect">
+                            <a:avLst/>
+                          </a:prstGeom>
+                          <a:solidFill>
+                            <a:prstClr val="white"/>
+                          </a:solidFill>
+                          <a:ln>
+                            <a:noFill/>
+                          </a:ln>
+                        </wps:spPr>
+                        <wps:txbx>
+                          <w:txbxContent>
+                            <w:p>
+                              <w:pPr>
+                                <w:pStyle w:val="Beschriftung"/>
+                                <w:rPr>
+                                  <w:sz w:val="20"/>
+                                </w:rPr>
+                              </w:pPr>
+                              <w:r>
+                                <w:t>Nach erfolgreicher Initialisierung</w:t>
+                              </w:r>
+                            </w:p>
+                          </w:txbxContent>
+                        </wps:txbx>
+                        <wps:bodyPr rot="0" spcFirstLastPara="0" vertOverflow="overflow" horzOverflow="overflow" vert="horz" wrap="square" lIns="0" tIns="0" rIns="0" bIns="0" numCol="1" spcCol="0" rtlCol="0" fromWordArt="0" anchor="t" anchorCtr="0" forceAA="0" compatLnSpc="1">
+                          <a:prstTxWarp prst="textNoShape">
+                            <a:avLst/>
+                          </a:prstTxWarp>
+                          <a:noAutofit/>
+                        </wps:bodyPr>
+                      </wps:wsp>
+                    </wpg:wgp>
+                  </a:graphicData>
+                </a:graphic>
+                <wp14:sizeRelH relativeFrom="margin">
+                  <wp14:pctWidth>0</wp14:pctWidth>
+                </wp14:sizeRelH>
+                <wp14:sizeRelV relativeFrom="margin">
+                  <wp14:pctHeight>0</wp14:pctHeight>
+                </wp14:sizeRelV>
+              </wp:anchor>
+            </w:drawing>
+          </mc:Choice>
+          <mc:Fallback>
+            <w:pict>
+              <v:group w14:anchorId="77F543DA" id="Gruppieren 1" o:spid="_x0000_s1026" style="position:absolute;left:0;text-align:left;margin-left:290.85pt;margin-top:42.1pt;width:162pt;height:109.95pt;z-index:251660288;mso-position-horizontal-relative:margin;mso-width-relative:margin;mso-height-relative:margin" coordsize="22961,14643" o:gfxdata="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">
+                <v:shapetype id="_x0000_t75" coordsize="21600,21600" o:spt="75" o:preferrelative="t" path="m@4@5l@4@11@9@11@9@5xe" filled="f" stroked="f">
+                  <v:stroke joinstyle="miter"/>
+                  <v:formulas>
+                    <v:f eqn="if lineDrawn pixelLineWidth 0"/>
+                    <v:f eqn="sum @0 1 0"/>
+                    <v:f eqn="sum 0 0 @1"/>
+                    <v:f eqn="prod @2 1 2"/>
+                    <v:f eqn="prod @3 21600 pixelWidth"/>
+                    <v:f eqn="prod @3 21600 pixelHeight"/>
+                    <v:f eqn="sum @0 0 1"/>
+                    <v:f eqn="prod @6 1 2"/>
+                    <v:f eqn="prod @7 21600 pixelWidth"/>
+                    <v:f eqn="sum @8 21600 0"/>
+                    <v:f eqn="prod @7 21600 pixelHeight"/>
+                    <v:f eqn="sum @10 21600 0"/>
+                  </v:formulas>
+                  <v:path o:extrusionok="f" gradientshapeok="t" o:connecttype="rect"/>
+                  <o:lock v:ext="edit" aspectratio="t"/>
+                </v:shapetype>
+                <v:shape id="Grafik 1" o:spid="_x0000_s1027" type="#_x0000_t75" alt="Ein Bild, das Text, Screenshot, Schrift, Software enthält.&#10;&#10;Automatisch generierte Beschreibung" style="position:absolute;width:22961;height:12306;visibility:visible;mso-wrap-style:square" o:gfxdata="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">
+                  <v:imagedata r:id="rId7" o:title="Ein Bild, das Text, Screenshot, Schrift, Software enthält"/>
+                </v:shape>
+                <v:shapetype id="_x0000_t202" coordsize="21600,21600" o:spt="202" path="m,l,21600r21600,l21600,xe">
+                  <v:stroke joinstyle="miter"/>
+                  <v:path gradientshapeok="t" o:connecttype="rect"/>
+                </v:shapetype>
+                <v:shape id="Textfeld 1" o:spid="_x0000_s1028" type="#_x0000_t202" style="position:absolute;top:12395;width:22961;height:2248;visibility:visible;mso-wrap-style:square;v-text-anchor:top" o:gfxdata="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" stroked="f">
+                  <v:textbox inset="0,0,0,0">
+                    <w:txbxContent>
+                      <w:p>
+                        <w:pPr>
+                          <w:pStyle w:val="Beschriftung"/>
+                          <w:rPr>
+                            <w:sz w:val="20"/>
+                          </w:rPr>
+                        </w:pPr>
+                        <w:r>
+                          <w:t>Nach erfolgreicher Initialisierung</w:t>
+                        </w:r>
+                      </w:p>
+                    </w:txbxContent>
+                  </v:textbox>
+                </v:shape>
+                <w10:wrap type="tight" anchorx="margin"/>
+              </v:group>
+            </w:pict>
+          </mc:Fallback>
+        </mc:AlternateContent>
+      </w:r>
+      <w:r>
+        <w:t xml:space="preserve">Für das Einrichten der Docker-Umgebung für das Projekt mit dem Node.js gibt es einen </w:t>
+      </w:r>
+      <w:hyperlink r:id="rId8" w:history="1">
+        <w:r>
+          <w:rPr>
+            <w:rStyle w:val="Hyperlink"/>
+          </w:rPr>
+          <w:t>Anleit</w:t>
+        </w:r>
+        <w:r>
+          <w:rPr>
+            <w:rStyle w:val="Hyperlink"/>
+          </w:rPr>
+          <w:t>u</w:t>
+        </w:r>
+        <w:r>
+          <w:rPr>
+            <w:rStyle w:val="Hyperlink"/>
+          </w:rPr>
+          <w:t>ngspfad</w:t>
+        </w:r>
+      </w:hyperlink>
+      <w:r>
+        <w:t xml:space="preserve"> auf Docker Docs. Für das Projekt, welches wir umsetzten, war dieser genau das richtige. Als erstes muss man Docker Desktop installieren. Hierbei ist es wichtig, dass man die richtige Version herunterladet. Es gibt von Windows eine für ARM und für Intel Prozessoren. Wenn man das falsche installiert, geht es nicht. Nach dieser Installation </w:t>
+      </w:r>
+      <w:r>
+        <w:t xml:space="preserve">muss man im Terminal </w:t>
+      </w:r>
+      <w:r>
+        <w:t>beim richtigen Verzeichnis</w:t>
+      </w:r>
+      <w:r>
+        <w:t xml:space="preserve"> den Befehl «</w:t>
+      </w:r>
+      <w:proofErr w:type="spellStart"/>
+      <w:r>
+        <w:rPr>
+          <w:highlight w:val="lightGray"/>
+        </w:rPr>
+        <w:t>docker</w:t>
+      </w:r>
+      <w:proofErr w:type="spellEnd"/>
+      <w:r>
+        <w:rPr>
+          <w:highlight w:val="lightGray"/>
+        </w:rPr>
+        <w:t xml:space="preserve"> </w:t>
+      </w:r>
+      <w:proofErr w:type="spellStart"/>
+      <w:r>
+        <w:rPr>
+          <w:highlight w:val="lightGray"/>
+        </w:rPr>
+        <w:t>init</w:t>
+      </w:r>
+      <w:proofErr w:type="spellEnd"/>
+      <w:r>
+        <w:t>»</w:t>
+      </w:r>
+      <w:r>
+        <w:t xml:space="preserve">. Dann kommen Verschiedene Fragen, die man die man für die Initialisierung beantworten muss. Ich hatte bei der Docker Docs Anleitung die Vorgaben, was ich antworten musste. Nachdem man diese Initialisierung abgeschlossen hat, wurden verschiedene Files im Verzeichnis erstellt und verschiedene </w:t>
+      </w:r>
+      <w:r>
+        <w:lastRenderedPageBreak/>
+        <w:t xml:space="preserve">wichtige Pakete erstellt. Bei mir </w:t>
+      </w:r>
+      <w:r>
+        <w:t>wurde bei so einem Paket eine zu neue Version erstellt, und somit konnte der nächste Schritt nicht ausgeführt werden und es funktionierte alles nicht. Die Version von «</w:t>
+      </w:r>
+      <w:r>
+        <w:t>sqlite3</w:t>
+      </w:r>
+      <w:r>
+        <w:t>» war zu neu für die Docker-Version. Somit konnten nicht alle Pakete geladen werden.</w:t>
+      </w:r>
+      <w:r>
+        <w:rPr>
+          <w:noProof/>
+        </w:rPr>
+        <w:t xml:space="preserve"> </w:t>
       </w:r>
     </w:p>
     <w:p/>
+    <w:p>
+      <w:pPr>
+        <w:pStyle w:val="berschrift2"/>
+      </w:pPr>
+      <w:bookmarkStart w:id="6" w:name="_Toc177739793"/>
+      <w:r>
+        <w:t xml:space="preserve">2.2 </w:t>
+      </w:r>
+      <w:r>
+        <w:t>Bauen und Ausführen im Docker-Container</w:t>
+      </w:r>
+      <w:bookmarkEnd w:id="6"/>
+    </w:p>
+    <w:p>
+      <w:r>
+        <w:rPr>
+          <w:noProof/>
+        </w:rPr>
+        <w:drawing>
+          <wp:anchor distT="0" distB="0" distL="114300" distR="114300" simplePos="0" relativeHeight="251661312" behindDoc="1" locked="0" layoutInCell="1" allowOverlap="1" wp14:anchorId="066268C2" wp14:editId="39BE1326">
+            <wp:simplePos x="0" y="0"/>
+            <wp:positionH relativeFrom="margin">
+              <wp:posOffset>4039235</wp:posOffset>
+            </wp:positionH>
+            <wp:positionV relativeFrom="paragraph">
+              <wp:posOffset>2540</wp:posOffset>
+            </wp:positionV>
+            <wp:extent cx="1717675" cy="878840"/>
+            <wp:effectExtent l="0" t="0" r="0" b="0"/>
+            <wp:wrapTight wrapText="bothSides">
+              <wp:wrapPolygon edited="0">
+                <wp:start x="0" y="0"/>
+                <wp:lineTo x="0" y="21069"/>
+                <wp:lineTo x="21321" y="21069"/>
+                <wp:lineTo x="21321" y="0"/>
+                <wp:lineTo x="0" y="0"/>
+              </wp:wrapPolygon>
+            </wp:wrapTight>
+            <wp:docPr id="570863193" name="Grafik 2"/>
+            <wp:cNvGraphicFramePr>
+              <a:graphicFrameLocks xmlns:a="http://schemas.openxmlformats.org/drawingml/2006/main" noChangeAspect="1"/>
+            </wp:cNvGraphicFramePr>
+            <a:graphic xmlns:a="http://schemas.openxmlformats.org/drawingml/2006/main">
+              <a:graphicData uri="http://schemas.openxmlformats.org/drawingml/2006/picture">
+                <pic:pic xmlns:pic="http://schemas.openxmlformats.org/drawingml/2006/picture">
+                  <pic:nvPicPr>
+                    <pic:cNvPr id="0" name="Picture 1"/>
+                    <pic:cNvPicPr>
+                      <a:picLocks noChangeAspect="1" noChangeArrowheads="1"/>
+                    </pic:cNvPicPr>
+                  </pic:nvPicPr>
+                  <pic:blipFill>
+                    <a:blip r:embed="rId9" cstate="print">
+                      <a:extLst>
+                        <a:ext uri="{28A0092B-C50C-407E-A947-70E740481C1C}">
+                          <a14:useLocalDpi xmlns:a14="http://schemas.microsoft.com/office/drawing/2010/main" val="0"/>
+                        </a:ext>
+                      </a:extLst>
+                    </a:blip>
+                    <a:srcRect/>
+                    <a:stretch>
+                      <a:fillRect/>
+                    </a:stretch>
+                  </pic:blipFill>
+                  <pic:spPr bwMode="auto">
+                    <a:xfrm>
+                      <a:off x="0" y="0"/>
+                      <a:ext cx="1717675" cy="878840"/>
+                    </a:xfrm>
+                    <a:prstGeom prst="rect">
+                      <a:avLst/>
+                    </a:prstGeom>
+                    <a:noFill/>
+                    <a:ln>
+                      <a:noFill/>
+                    </a:ln>
+                  </pic:spPr>
+                </pic:pic>
+              </a:graphicData>
+            </a:graphic>
+            <wp14:sizeRelH relativeFrom="margin">
+              <wp14:pctWidth>0</wp14:pctWidth>
+            </wp14:sizeRelH>
+            <wp14:sizeRelV relativeFrom="margin">
+              <wp14:pctHeight>0</wp14:pctHeight>
+            </wp14:sizeRelV>
+          </wp:anchor>
+        </w:drawing>
+      </w:r>
+      <w:r>
+        <w:t>Der nächste Befehl ist «</w:t>
+      </w:r>
+      <w:proofErr w:type="spellStart"/>
+      <w:r>
+        <w:rPr>
+          <w:highlight w:val="lightGray"/>
+        </w:rPr>
+        <w:t>docker</w:t>
+      </w:r>
+      <w:proofErr w:type="spellEnd"/>
+      <w:r>
+        <w:rPr>
+          <w:highlight w:val="lightGray"/>
+        </w:rPr>
+        <w:t xml:space="preserve"> </w:t>
+      </w:r>
+      <w:proofErr w:type="spellStart"/>
+      <w:r>
+        <w:rPr>
+          <w:highlight w:val="lightGray"/>
+        </w:rPr>
+        <w:t>compose</w:t>
+      </w:r>
+      <w:proofErr w:type="spellEnd"/>
+      <w:r>
+        <w:rPr>
+          <w:highlight w:val="lightGray"/>
+        </w:rPr>
+        <w:t xml:space="preserve"> </w:t>
+      </w:r>
+      <w:proofErr w:type="spellStart"/>
+      <w:r>
+        <w:rPr>
+          <w:highlight w:val="lightGray"/>
+        </w:rPr>
+        <w:t>up</w:t>
+      </w:r>
+      <w:proofErr w:type="spellEnd"/>
+      <w:r>
+        <w:rPr>
+          <w:highlight w:val="lightGray"/>
+        </w:rPr>
+        <w:t xml:space="preserve"> </w:t>
+      </w:r>
+      <w:r>
+        <w:rPr>
+          <w:highlight w:val="lightGray"/>
+        </w:rPr>
+        <w:t>–</w:t>
+      </w:r>
+      <w:proofErr w:type="spellStart"/>
+      <w:r>
+        <w:rPr>
+          <w:highlight w:val="lightGray"/>
+        </w:rPr>
+        <w:t>build</w:t>
+      </w:r>
+      <w:proofErr w:type="spellEnd"/>
+      <w:r>
+        <w:t xml:space="preserve">» welcher die zuvor initialisierte Umgebung erstellt. </w:t>
+      </w:r>
+      <w:r>
+        <w:t xml:space="preserve">Nun läuft die Applikation unter der URL localhost:3000. Bei der Initialisierung musste man den Standardort angeben (3000), deshalb ist es nun :3000. Links ist ein Bild von dem UI mit einer </w:t>
+      </w:r>
+      <w:r>
+        <w:t xml:space="preserve">Beispiel </w:t>
+      </w:r>
+      <w:proofErr w:type="spellStart"/>
+      <w:r>
+        <w:t>ToDo</w:t>
+      </w:r>
+      <w:proofErr w:type="spellEnd"/>
+      <w:r>
+        <w:t>-List. Nun ist die gesamte Docker Umgebung aufgebaut und nutzbar.</w:t>
+      </w:r>
+    </w:p>
+    <w:p>
+      <w:pPr>
+        <w:pStyle w:val="berschrift1"/>
+      </w:pPr>
+      <w:bookmarkStart w:id="7" w:name="_Toc177739794"/>
+      <w:r>
+        <w:t>3 Erstellung von README.md</w:t>
+      </w:r>
+      <w:bookmarkEnd w:id="7"/>
+    </w:p>
+    <w:p>
+      <w:r>
+        <w:t xml:space="preserve">Eine README.md Datei ist in fast jedem Projekt vorhanden. In dieser Datei wird beschrieben, um was es beim Projekt geht. </w:t>
+      </w:r>
+      <w:r>
+        <w:t xml:space="preserve">In dem File oft kurz dokumentiert was man wie gemacht hat oder auch was der Code macht. Wenn man einen Fehler im Code entdeckt </w:t>
+      </w:r>
+      <w:proofErr w:type="gramStart"/>
+      <w:r>
+        <w:t>hat</w:t>
+      </w:r>
+      <w:proofErr w:type="gramEnd"/>
+      <w:r>
+        <w:t xml:space="preserve"> oder eine mögliche Fehlerquelle ist es praktisch, wenn man dies im README festhaltet. Es ist wie eine kurze Zusammenfassung des Projekts und dem Code. Dies wird meist mit der Markdown Sprache gemacht, weil es sehr einfach und übersichtlich ist damit zu schreiben. </w:t>
+      </w:r>
+    </w:p>
     <w:sectPr>
-      <w:headerReference w:type="default" r:id="rId6"/>
-      <w:footerReference w:type="default" r:id="rId7"/>
+      <w:headerReference w:type="default" r:id="rId10"/>
+      <w:footerReference w:type="default" r:id="rId11"/>
       <w:pgSz w:w="11906" w:h="16838"/>
       <w:pgMar w:top="1417" w:right="1417" w:bottom="1134" w:left="1417" w:header="708" w:footer="708" w:gutter="0"/>
       <w:cols w:space="708"/>
@@ -1516,6 +2725,49 @@
       <w:ind w:left="400"/>
     </w:pPr>
   </w:style>
+  <w:style w:type="character" w:styleId="NichtaufgelsteErwhnung">
+    <w:name w:val="Unresolved Mention"/>
+    <w:basedOn w:val="Absatz-Standardschriftart"/>
+    <w:uiPriority w:val="99"/>
+    <w:semiHidden/>
+    <w:unhideWhenUsed/>
+    <w:rsid w:val="00831A5B"/>
+    <w:rPr>
+      <w:color w:val="605E5C"/>
+      <w:shd w:val="clear" w:color="auto" w:fill="E1DFDD"/>
+    </w:rPr>
+  </w:style>
+  <w:style w:type="character" w:styleId="BesuchterLink">
+    <w:name w:val="FollowedHyperlink"/>
+    <w:basedOn w:val="Absatz-Standardschriftart"/>
+    <w:uiPriority w:val="99"/>
+    <w:semiHidden/>
+    <w:unhideWhenUsed/>
+    <w:rsid w:val="00831A5B"/>
+    <w:rPr>
+      <w:color w:val="96607D" w:themeColor="followedHyperlink"/>
+      <w:u w:val="single"/>
+    </w:rPr>
+  </w:style>
+  <w:style w:type="paragraph" w:styleId="Beschriftung">
+    <w:name w:val="caption"/>
+    <w:basedOn w:val="Standard"/>
+    <w:next w:val="Standard"/>
+    <w:uiPriority w:val="35"/>
+    <w:unhideWhenUsed/>
+    <w:qFormat/>
+    <w:rsid w:val="003F6D84"/>
+    <w:pPr>
+      <w:spacing w:after="200" w:line="240" w:lineRule="auto"/>
+    </w:pPr>
+    <w:rPr>
+      <w:i/>
+      <w:iCs/>
+      <w:color w:val="0E2841" w:themeColor="text2"/>
+      <w:sz w:val="18"/>
+      <w:szCs w:val="18"/>
+    </w:rPr>
+  </w:style>
 </w:styles>
 </file>
 

--- a/Dokumentation_Bretscher_ToDo.docx
+++ b/Dokumentation_Bretscher_ToDo.docx
@@ -6,11 +6,9 @@
       <w:pPr>
         <w:pStyle w:val="Titel"/>
       </w:pPr>
-      <w:proofErr w:type="spellStart"/>
       <w:r>
         <w:t>ToDo-Application</w:t>
       </w:r>
-      <w:proofErr w:type="spellEnd"/>
     </w:p>
     <w:sdt>
       <w:sdtPr>
@@ -719,50 +717,13 @@
     </w:p>
     <w:p>
       <w:r>
-        <w:t xml:space="preserve">Danach musste man das Repository auf den Rechner Lokal Clonen. </w:t>
-      </w:r>
-      <w:r>
-        <w:t xml:space="preserve">Dies macht </w:t>
-      </w:r>
-      <w:r>
-        <w:t>man,</w:t>
-      </w:r>
-      <w:r>
-        <w:t xml:space="preserve"> indem man beim Repository bei «Code» den SSH-Key kopiert und dann in der Kommandozeile</w:t>
-      </w:r>
-      <w:r>
-        <w:t xml:space="preserve"> </w:t>
-      </w:r>
-      <w:r>
-        <w:t xml:space="preserve">zum Verzeichnis </w:t>
-      </w:r>
-      <w:r>
-        <w:t>navigiert</w:t>
-      </w:r>
-      <w:r>
-        <w:t>, in welchem der Clone sein soll (bei mir: «</w:t>
+        <w:t>Danach musste man das Repository auf den Rechner Lokal Clonen. Dies macht man, indem man beim Repository bei «Code» den SSH-Key kopiert und dann in der Kommandozeile zum Verzeichnis navigiert, in welchem der Clone sein soll (bei mir: «</w:t>
       </w:r>
       <w:r>
         <w:t>C:\Daten\020_ZLI\010_projects\010_ToDoApplication</w:t>
       </w:r>
       <w:r>
-        <w:t>»). Dann muss man den Befehl «</w:t>
-      </w:r>
-      <w:proofErr w:type="spellStart"/>
-      <w:r>
-        <w:t>git</w:t>
-      </w:r>
-      <w:proofErr w:type="spellEnd"/>
-      <w:r>
-        <w:t xml:space="preserve"> </w:t>
-      </w:r>
-      <w:proofErr w:type="spellStart"/>
-      <w:r>
-        <w:t>clone</w:t>
-      </w:r>
-      <w:proofErr w:type="spellEnd"/>
-      <w:r>
-        <w:t xml:space="preserve"> </w:t>
+        <w:t xml:space="preserve">»). Dann muss man den Befehl «git clone </w:t>
       </w:r>
       <w:r>
         <w:t>ssh://username@host.xz/absolute/path/to/repo.git/</w:t>
@@ -788,105 +749,29 @@
       <w:r>
         <w:t>«</w:t>
       </w:r>
-      <w:proofErr w:type="spellStart"/>
       <w:r>
         <w:rPr>
           <w:highlight w:val="lightGray"/>
         </w:rPr>
-        <w:t>git</w:t>
-      </w:r>
-      <w:proofErr w:type="spellEnd"/>
+        <w:t>git checkout -b name</w:t>
+      </w:r>
+      <w:r>
+        <w:t>». Danach kann man im neuen Branch den Code anpassen. Danach muss man mit «</w:t>
+      </w:r>
       <w:r>
         <w:rPr>
           <w:highlight w:val="lightGray"/>
         </w:rPr>
-        <w:t xml:space="preserve"> </w:t>
-      </w:r>
-      <w:proofErr w:type="spellStart"/>
+        <w:t>git add .</w:t>
+      </w:r>
+      <w:r>
+        <w:t>», «</w:t>
+      </w:r>
       <w:r>
         <w:rPr>
           <w:highlight w:val="lightGray"/>
         </w:rPr>
-        <w:t>checkout</w:t>
-      </w:r>
-      <w:proofErr w:type="spellEnd"/>
-      <w:r>
-        <w:rPr>
-          <w:highlight w:val="lightGray"/>
-        </w:rPr>
-        <w:t xml:space="preserve"> -b </w:t>
-      </w:r>
-      <w:proofErr w:type="spellStart"/>
-      <w:r>
-        <w:rPr>
-          <w:highlight w:val="lightGray"/>
-        </w:rPr>
-        <w:t>name</w:t>
-      </w:r>
-      <w:proofErr w:type="spellEnd"/>
-      <w:r>
-        <w:t>». Danach kann man im neuen Branch den Code anpassen. Danach muss man mit «</w:t>
-      </w:r>
-      <w:proofErr w:type="spellStart"/>
-      <w:r>
-        <w:rPr>
-          <w:highlight w:val="lightGray"/>
-        </w:rPr>
-        <w:t>git</w:t>
-      </w:r>
-      <w:proofErr w:type="spellEnd"/>
-      <w:r>
-        <w:rPr>
-          <w:highlight w:val="lightGray"/>
-        </w:rPr>
-        <w:t xml:space="preserve"> </w:t>
-      </w:r>
-      <w:proofErr w:type="spellStart"/>
-      <w:proofErr w:type="gramStart"/>
-      <w:r>
-        <w:rPr>
-          <w:highlight w:val="lightGray"/>
-        </w:rPr>
-        <w:t>add</w:t>
-      </w:r>
-      <w:proofErr w:type="spellEnd"/>
-      <w:r>
-        <w:rPr>
-          <w:highlight w:val="lightGray"/>
-        </w:rPr>
-        <w:t xml:space="preserve"> .</w:t>
-      </w:r>
-      <w:proofErr w:type="gramEnd"/>
-      <w:r>
-        <w:t>», «</w:t>
-      </w:r>
-      <w:proofErr w:type="spellStart"/>
-      <w:r>
-        <w:rPr>
-          <w:highlight w:val="lightGray"/>
-        </w:rPr>
-        <w:t>git</w:t>
-      </w:r>
-      <w:proofErr w:type="spellEnd"/>
-      <w:r>
-        <w:rPr>
-          <w:highlight w:val="lightGray"/>
-        </w:rPr>
-        <w:t xml:space="preserve"> </w:t>
-      </w:r>
-      <w:proofErr w:type="spellStart"/>
-      <w:r>
-        <w:rPr>
-          <w:highlight w:val="lightGray"/>
-        </w:rPr>
-        <w:t>commit</w:t>
-      </w:r>
-      <w:proofErr w:type="spellEnd"/>
-      <w:r>
-        <w:rPr>
-          <w:highlight w:val="lightGray"/>
-        </w:rPr>
-        <w:t xml:space="preserve"> -m </w:t>
+        <w:t xml:space="preserve">git commit -m </w:t>
       </w:r>
       <w:r>
         <w:rPr>
@@ -915,68 +800,44 @@
       <w:r>
         <w:t xml:space="preserve"> und «</w:t>
       </w:r>
-      <w:proofErr w:type="spellStart"/>
       <w:r>
         <w:rPr>
           <w:highlight w:val="lightGray"/>
         </w:rPr>
-        <w:t>git</w:t>
-      </w:r>
-      <w:proofErr w:type="spellEnd"/>
+        <w:t>git push</w:t>
+      </w:r>
+      <w:r>
+        <w:t>» den Branch auf GitHub hochladen.</w:t>
+      </w:r>
+      <w:r>
+        <w:t xml:space="preserve"> Dies kann man sich wie ein Packet vorstellen, wo alles hinzugefügt wird (Add .) dann Beschriftet (Commit) und abgesendet (Push) wird.</w:t>
+      </w:r>
+      <w:r>
+        <w:t xml:space="preserve"> Nun hat man auf GitHub ein Pull Request. Hier hat man nochmal die letzte Chance etwas anzupassen, denn wenn man ihn merged dann wird der </w:t>
+      </w:r>
+      <w:r>
+        <w:t>Main</w:t>
+      </w:r>
+      <w:r>
+        <w:t xml:space="preserve"> aktualisiert und mit allen </w:t>
+      </w:r>
+      <w:r>
+        <w:t>geänderten</w:t>
+      </w:r>
+      <w:r>
+        <w:t xml:space="preserve"> Daten. Nun ist der Main auf dem </w:t>
+      </w:r>
+      <w:r>
+        <w:t>Aktuellen</w:t>
+      </w:r>
+      <w:r>
+        <w:t xml:space="preserve"> Stand auf GitHub. Um nun Lokal auch noch den Main aktuell zu haben kann man mit «</w:t>
+      </w:r>
       <w:r>
         <w:rPr>
           <w:highlight w:val="lightGray"/>
         </w:rPr>
-        <w:t xml:space="preserve"> push</w:t>
-      </w:r>
-      <w:r>
-        <w:t>» den Branch auf GitHub hochladen.</w:t>
-      </w:r>
-      <w:r>
-        <w:t xml:space="preserve"> Dies kann man sich wie ein Packet vorstellen, wo alles hinzugefügt wird (</w:t>
-      </w:r>
-      <w:proofErr w:type="gramStart"/>
-      <w:r>
-        <w:t>Add .</w:t>
-      </w:r>
-      <w:proofErr w:type="gramEnd"/>
-      <w:r>
-        <w:t>) dann Beschriftet (Commit) und abgesendet (Push) wird.</w:t>
-      </w:r>
-      <w:r>
-        <w:t xml:space="preserve"> Nun hat man auf GitHub ein Pull Request. Hier hat man nochmal die letzte Chance etwas anzupassen, denn wenn man ihn merged dann wird der </w:t>
-      </w:r>
-      <w:r>
-        <w:t>Main</w:t>
-      </w:r>
-      <w:r>
-        <w:t xml:space="preserve"> aktualisiert und mit allen </w:t>
-      </w:r>
-      <w:r>
-        <w:t>geänderten</w:t>
-      </w:r>
-      <w:r>
-        <w:t xml:space="preserve"> Daten. Nun ist der Main auf dem </w:t>
-      </w:r>
-      <w:r>
-        <w:t>Aktuellen</w:t>
-      </w:r>
-      <w:r>
-        <w:t xml:space="preserve"> Stand auf GitHub. Um nun Lokal auch noch den Main aktuell zu haben kann man mit «</w:t>
-      </w:r>
-      <w:proofErr w:type="spellStart"/>
-      <w:r>
-        <w:rPr>
-          <w:highlight w:val="lightGray"/>
-        </w:rPr>
-        <w:t>git</w:t>
-      </w:r>
-      <w:proofErr w:type="spellEnd"/>
-      <w:r>
-        <w:rPr>
-          <w:highlight w:val="lightGray"/>
-        </w:rPr>
-        <w:t xml:space="preserve"> pull</w:t>
+        <w:t>git pull</w:t>
       </w:r>
       <w:r>
         <w:t xml:space="preserve">» die Daten wieder herunterholen und </w:t>
@@ -1197,23 +1058,17 @@
           <w:rPr>
             <w:rStyle w:val="Hyperlink"/>
           </w:rPr>
-          <w:t>Anleit</w:t>
-        </w:r>
-        <w:r>
-          <w:rPr>
-            <w:rStyle w:val="Hyperlink"/>
-          </w:rPr>
-          <w:t>u</w:t>
-        </w:r>
-        <w:r>
-          <w:rPr>
-            <w:rStyle w:val="Hyperlink"/>
-          </w:rPr>
-          <w:t>ngspfad</w:t>
+          <w:t>Anleitungspfad</w:t>
         </w:r>
       </w:hyperlink>
       <w:r>
-        <w:t xml:space="preserve"> auf Docker Docs. Für das Projekt, welches wir umsetzten, war dieser genau das richtige. Als erstes muss man Docker Desktop installieren. Hierbei ist es wichtig, dass man die richtige Version herunterladet. Es gibt von Windows eine für ARM und für Intel Prozessoren. Wenn man das falsche installiert, geht es nicht. Nach dieser Installation </w:t>
+        <w:t xml:space="preserve"> auf Docker Docs. Für das Projekt, welches wir umsetzten, war dieser genau das richtige. Als erstes muss man Docker Desktop installieren. Hierbei ist es wichtig, dass man die richtige Version herunterladet. Es gibt von Windows eine für A</w:t>
+      </w:r>
+      <w:r>
+        <w:t>MD</w:t>
+      </w:r>
+      <w:r>
+        <w:t xml:space="preserve"> und für Intel Prozessoren. Wenn man das falsche installiert, geht es nicht. Nach dieser Installation </w:t>
       </w:r>
       <w:r>
         <w:t xml:space="preserve">muss man im Terminal </w:t>
@@ -1224,28 +1079,12 @@
       <w:r>
         <w:t xml:space="preserve"> den Befehl «</w:t>
       </w:r>
-      <w:proofErr w:type="spellStart"/>
       <w:r>
         <w:rPr>
           <w:highlight w:val="lightGray"/>
         </w:rPr>
-        <w:t>docker</w:t>
-      </w:r>
-      <w:proofErr w:type="spellEnd"/>
-      <w:r>
-        <w:rPr>
-          <w:highlight w:val="lightGray"/>
-        </w:rPr>
-        <w:t xml:space="preserve"> </w:t>
-      </w:r>
-      <w:proofErr w:type="spellStart"/>
-      <w:r>
-        <w:rPr>
-          <w:highlight w:val="lightGray"/>
-        </w:rPr>
-        <w:t>init</w:t>
-      </w:r>
-      <w:proofErr w:type="spellEnd"/>
+        <w:t>docker init</w:t>
+      </w:r>
       <w:r>
         <w:t>»</w:t>
       </w:r>
@@ -1365,62 +1204,12 @@
       <w:r>
         <w:t>Der nächste Befehl ist «</w:t>
       </w:r>
-      <w:proofErr w:type="spellStart"/>
       <w:r>
         <w:rPr>
           <w:highlight w:val="lightGray"/>
         </w:rPr>
-        <w:t>docker</w:t>
-      </w:r>
-      <w:proofErr w:type="spellEnd"/>
-      <w:r>
-        <w:rPr>
-          <w:highlight w:val="lightGray"/>
-        </w:rPr>
-        <w:t xml:space="preserve"> </w:t>
-      </w:r>
-      <w:proofErr w:type="spellStart"/>
-      <w:r>
-        <w:rPr>
-          <w:highlight w:val="lightGray"/>
-        </w:rPr>
-        <w:t>compose</w:t>
-      </w:r>
-      <w:proofErr w:type="spellEnd"/>
-      <w:r>
-        <w:rPr>
-          <w:highlight w:val="lightGray"/>
-        </w:rPr>
-        <w:t xml:space="preserve"> </w:t>
-      </w:r>
-      <w:proofErr w:type="spellStart"/>
-      <w:r>
-        <w:rPr>
-          <w:highlight w:val="lightGray"/>
-        </w:rPr>
-        <w:t>up</w:t>
-      </w:r>
-      <w:proofErr w:type="spellEnd"/>
-      <w:r>
-        <w:rPr>
-          <w:highlight w:val="lightGray"/>
-        </w:rPr>
-        <w:t xml:space="preserve"> </w:t>
-      </w:r>
-      <w:r>
-        <w:rPr>
-          <w:highlight w:val="lightGray"/>
-        </w:rPr>
-        <w:t>–</w:t>
-      </w:r>
-      <w:proofErr w:type="spellStart"/>
-      <w:r>
-        <w:rPr>
-          <w:highlight w:val="lightGray"/>
-        </w:rPr>
-        <w:t>build</w:t>
-      </w:r>
-      <w:proofErr w:type="spellEnd"/>
+        <w:t>docker compose up –build</w:t>
+      </w:r>
       <w:r>
         <w:t xml:space="preserve">» welcher die zuvor initialisierte Umgebung erstellt. </w:t>
       </w:r>
@@ -1428,15 +1217,7 @@
         <w:t xml:space="preserve">Nun läuft die Applikation unter der URL localhost:3000. Bei der Initialisierung musste man den Standardort angeben (3000), deshalb ist es nun :3000. Links ist ein Bild von dem UI mit einer </w:t>
       </w:r>
       <w:r>
-        <w:t xml:space="preserve">Beispiel </w:t>
-      </w:r>
-      <w:proofErr w:type="spellStart"/>
-      <w:r>
-        <w:t>ToDo</w:t>
-      </w:r>
-      <w:proofErr w:type="spellEnd"/>
-      <w:r>
-        <w:t>-List. Nun ist die gesamte Docker Umgebung aufgebaut und nutzbar.</w:t>
+        <w:t>Beispiel ToDo-List. Nun ist die gesamte Docker Umgebung aufgebaut und nutzbar.</w:t>
       </w:r>
     </w:p>
     <w:p>
@@ -1454,15 +1235,7 @@
         <w:t xml:space="preserve">Eine README.md Datei ist in fast jedem Projekt vorhanden. In dieser Datei wird beschrieben, um was es beim Projekt geht. </w:t>
       </w:r>
       <w:r>
-        <w:t xml:space="preserve">In dem File oft kurz dokumentiert was man wie gemacht hat oder auch was der Code macht. Wenn man einen Fehler im Code entdeckt </w:t>
-      </w:r>
-      <w:proofErr w:type="gramStart"/>
-      <w:r>
-        <w:t>hat</w:t>
-      </w:r>
-      <w:proofErr w:type="gramEnd"/>
-      <w:r>
-        <w:t xml:space="preserve"> oder eine mögliche Fehlerquelle ist es praktisch, wenn man dies im README festhaltet. Es ist wie eine kurze Zusammenfassung des Projekts und dem Code. Dies wird meist mit der Markdown Sprache gemacht, weil es sehr einfach und übersichtlich ist damit zu schreiben. </w:t>
+        <w:t xml:space="preserve">In dem File oft kurz dokumentiert was man wie gemacht hat oder auch was der Code macht. Wenn man einen Fehler im Code entdeckt hat oder eine mögliche Fehlerquelle ist es praktisch, wenn man dies im README festhaltet. Es ist wie eine kurze Zusammenfassung des Projekts und dem Code. Dies wird meist mit der Markdown Sprache gemacht, weil es sehr einfach und übersichtlich ist damit zu schreiben. </w:t>
       </w:r>
     </w:p>
     <w:sectPr>
@@ -2273,6 +2046,7 @@
   <w:style w:type="character" w:default="1" w:styleId="Absatz-Standardschriftart">
     <w:name w:val="Default Paragraph Font"/>
     <w:uiPriority w:val="1"/>
+    <w:semiHidden/>
     <w:unhideWhenUsed/>
   </w:style>
   <w:style w:type="table" w:default="1" w:styleId="NormaleTabelle">
